--- a/Epikrizy/blanks/epikriz.docx
+++ b/Epikrizy/blanks/epikriz.docx
@@ -135,16 +135,42 @@
           <w:sz w:val="18"/>
           <w:lang w:val="ru-RU"/>
         </w:rPr>
-        <w:t xml:space="preserve">Гражданин(-ка) </w:t>
-      </w:r>
-      <w:r>
-        <w:rPr>
-          <w:rFonts w:ascii="Times New Roman" w:hAnsi="Times New Roman" w:cs="Times New Roman"/>
-          <w:sz w:val="18"/>
-          <w:lang w:val="ru-RU"/>
-        </w:rPr>
         <w:t>{</w:t>
       </w:r>
+      <w:proofErr w:type="spellStart"/>
+      <w:r>
+        <w:rPr>
+          <w:rFonts w:ascii="Times New Roman" w:hAnsi="Times New Roman" w:cs="Times New Roman"/>
+          <w:sz w:val="18"/>
+        </w:rPr>
+        <w:t>graj</w:t>
+      </w:r>
+      <w:proofErr w:type="spellEnd"/>
+      <w:r>
+        <w:rPr>
+          <w:rFonts w:ascii="Times New Roman" w:hAnsi="Times New Roman" w:cs="Times New Roman"/>
+          <w:sz w:val="18"/>
+          <w:lang w:val="ru-RU"/>
+        </w:rPr>
+        <w:t>}</w:t>
+      </w:r>
+      <w:r>
+        <w:rPr>
+          <w:rFonts w:ascii="Times New Roman" w:hAnsi="Times New Roman" w:cs="Times New Roman"/>
+          <w:sz w:val="18"/>
+          <w:lang w:val="ru-RU"/>
+        </w:rPr>
+        <w:t xml:space="preserve"> </w:t>
+      </w:r>
+      <w:r>
+        <w:rPr>
+          <w:rFonts w:ascii="Times New Roman" w:hAnsi="Times New Roman" w:cs="Times New Roman"/>
+          <w:sz w:val="18"/>
+          <w:lang w:val="ru-RU"/>
+        </w:rPr>
+        <w:t>{</w:t>
+      </w:r>
+      <w:proofErr w:type="spellStart"/>
       <w:r>
         <w:rPr>
           <w:rFonts w:ascii="Times New Roman" w:hAnsi="Times New Roman" w:cs="Times New Roman"/>
@@ -152,6 +178,7 @@
         </w:rPr>
         <w:t>pacient</w:t>
       </w:r>
+      <w:proofErr w:type="spellEnd"/>
       <w:r>
         <w:rPr>
           <w:rFonts w:ascii="Times New Roman" w:hAnsi="Times New Roman" w:cs="Times New Roman"/>
@@ -166,32 +193,42 @@
           <w:sz w:val="18"/>
           <w:lang w:val="ru-RU"/>
         </w:rPr>
-        <w:t>проживающий</w:t>
-      </w:r>
-      <w:r>
-        <w:rPr>
-          <w:rFonts w:ascii="Times New Roman" w:hAnsi="Times New Roman" w:cs="Times New Roman"/>
-          <w:sz w:val="18"/>
-          <w:lang w:val="ru-RU"/>
-        </w:rPr>
-        <w:t>(-</w:t>
-      </w:r>
-      <w:r>
-        <w:rPr>
-          <w:rFonts w:ascii="Times New Roman" w:hAnsi="Times New Roman" w:cs="Times New Roman"/>
-          <w:sz w:val="18"/>
-          <w:lang w:val="ru-RU"/>
-        </w:rPr>
-        <w:t xml:space="preserve">ая) по адресу: </w:t>
-      </w:r>
-      <w:r>
-        <w:rPr>
-          <w:rFonts w:ascii="Times New Roman" w:hAnsi="Times New Roman" w:cs="Times New Roman"/>
-          <w:sz w:val="18"/>
-          <w:lang w:val="ru-RU"/>
-        </w:rPr>
         <w:t>{</w:t>
       </w:r>
+      <w:proofErr w:type="spellStart"/>
+      <w:r>
+        <w:rPr>
+          <w:rFonts w:ascii="Times New Roman" w:hAnsi="Times New Roman" w:cs="Times New Roman"/>
+          <w:sz w:val="18"/>
+        </w:rPr>
+        <w:t>proj</w:t>
+      </w:r>
+      <w:proofErr w:type="spellEnd"/>
+      <w:r>
+        <w:rPr>
+          <w:rFonts w:ascii="Times New Roman" w:hAnsi="Times New Roman" w:cs="Times New Roman"/>
+          <w:sz w:val="18"/>
+          <w:lang w:val="ru-RU"/>
+        </w:rPr>
+        <w:t xml:space="preserve">} </w:t>
+      </w:r>
+      <w:r>
+        <w:rPr>
+          <w:rFonts w:ascii="Times New Roman" w:hAnsi="Times New Roman" w:cs="Times New Roman"/>
+          <w:sz w:val="18"/>
+          <w:lang w:val="ru-RU"/>
+        </w:rPr>
+        <w:t xml:space="preserve">по адресу: </w:t>
+      </w:r>
+      <w:r>
+        <w:rPr>
+          <w:rFonts w:ascii="Times New Roman" w:hAnsi="Times New Roman" w:cs="Times New Roman"/>
+          <w:sz w:val="18"/>
+          <w:lang w:val="ru-RU"/>
+        </w:rPr>
+        <w:t>{</w:t>
+      </w:r>
+      <w:proofErr w:type="spellStart"/>
       <w:r>
         <w:rPr>
           <w:rFonts w:ascii="Times New Roman" w:hAnsi="Times New Roman" w:cs="Times New Roman"/>
@@ -200,6 +237,7 @@
         </w:rPr>
         <w:t>adress_pacienta</w:t>
       </w:r>
+      <w:proofErr w:type="spellEnd"/>
       <w:r>
         <w:rPr>
           <w:rFonts w:ascii="Times New Roman" w:hAnsi="Times New Roman" w:cs="Times New Roman"/>
@@ -245,7 +283,48 @@
           <w:sz w:val="18"/>
           <w:lang w:val="ru-RU"/>
         </w:rPr>
-        <w:t xml:space="preserve"> ГЦГП, находился(-ась) на лечении в отделении </w:t>
+        <w:t xml:space="preserve"> ГЦГП, </w:t>
+      </w:r>
+      <w:r>
+        <w:rPr>
+          <w:rFonts w:ascii="Times New Roman" w:hAnsi="Times New Roman" w:cs="Times New Roman"/>
+          <w:sz w:val="18"/>
+          <w:lang w:val="ru-RU"/>
+        </w:rPr>
+        <w:t>{</w:t>
+      </w:r>
+      <w:proofErr w:type="spellStart"/>
+      <w:r>
+        <w:rPr>
+          <w:rFonts w:ascii="Times New Roman" w:hAnsi="Times New Roman" w:cs="Times New Roman"/>
+          <w:sz w:val="18"/>
+        </w:rPr>
+        <w:t>nahod</w:t>
+      </w:r>
+      <w:proofErr w:type="spellEnd"/>
+      <w:r>
+        <w:rPr>
+          <w:rFonts w:ascii="Times New Roman" w:hAnsi="Times New Roman" w:cs="Times New Roman"/>
+          <w:sz w:val="18"/>
+          <w:lang w:val="ru-RU"/>
+        </w:rPr>
+        <w:t>}</w:t>
+      </w:r>
+      <w:r>
+        <w:rPr>
+          <w:rFonts w:ascii="Times New Roman" w:hAnsi="Times New Roman" w:cs="Times New Roman"/>
+          <w:sz w:val="18"/>
+          <w:lang w:val="ru-RU"/>
+        </w:rPr>
+        <w:t xml:space="preserve"> </w:t>
+      </w:r>
+      <w:r>
+        <w:rPr>
+          <w:rFonts w:ascii="Times New Roman" w:hAnsi="Times New Roman" w:cs="Times New Roman"/>
+          <w:sz w:val="18"/>
+          <w:lang w:val="ru-RU"/>
+        </w:rPr>
+        <w:t xml:space="preserve">на лечении в отделении </w:t>
       </w:r>
       <w:r>
         <w:rPr>
@@ -263,6 +342,7 @@
         </w:rPr>
         <w:t>{</w:t>
       </w:r>
+      <w:proofErr w:type="spellStart"/>
       <w:r>
         <w:rPr>
           <w:rFonts w:ascii="Times New Roman" w:hAnsi="Times New Roman" w:cs="Times New Roman"/>
@@ -270,6 +350,7 @@
         </w:rPr>
         <w:t>otdelenie</w:t>
       </w:r>
+      <w:proofErr w:type="spellEnd"/>
       <w:r>
         <w:rPr>
           <w:rFonts w:ascii="Times New Roman" w:hAnsi="Times New Roman" w:cs="Times New Roman"/>
@@ -401,7 +482,6 @@
         <w:rPr>
           <w:rFonts w:ascii="Times New Roman" w:hAnsi="Times New Roman" w:cs="Times New Roman"/>
           <w:sz w:val="18"/>
-          <w:lang w:val="ru-RU"/>
         </w:rPr>
       </w:pPr>
       <w:r>
@@ -418,7 +498,6 @@
           <w:rFonts w:ascii="Times New Roman" w:hAnsi="Times New Roman" w:cs="Times New Roman"/>
           <w:b/>
           <w:sz w:val="18"/>
-          <w:lang w:val="ru-RU"/>
         </w:rPr>
         <w:t xml:space="preserve">: </w:t>
       </w:r>
@@ -426,10 +505,10 @@
         <w:rPr>
           <w:rFonts w:ascii="Times New Roman" w:hAnsi="Times New Roman" w:cs="Times New Roman"/>
           <w:sz w:val="18"/>
-          <w:lang w:val="ru-RU"/>
         </w:rPr>
         <w:t>{</w:t>
       </w:r>
+      <w:proofErr w:type="spellStart"/>
       <w:r>
         <w:rPr>
           <w:rFonts w:ascii="Times New Roman" w:hAnsi="Times New Roman" w:cs="Times New Roman"/>
@@ -441,7 +520,6 @@
         <w:rPr>
           <w:rFonts w:ascii="Times New Roman" w:hAnsi="Times New Roman" w:cs="Times New Roman"/>
           <w:sz w:val="18"/>
-          <w:lang w:val="ru-RU"/>
         </w:rPr>
         <w:t>_</w:t>
       </w:r>
@@ -452,11 +530,11 @@
         </w:rPr>
         <w:t>pacienta</w:t>
       </w:r>
-      <w:r>
-        <w:rPr>
-          <w:rFonts w:ascii="Times New Roman" w:hAnsi="Times New Roman" w:cs="Times New Roman"/>
-          <w:sz w:val="18"/>
-          <w:lang w:val="ru-RU"/>
+      <w:proofErr w:type="spellEnd"/>
+      <w:r>
+        <w:rPr>
+          <w:rFonts w:ascii="Times New Roman" w:hAnsi="Times New Roman" w:cs="Times New Roman"/>
+          <w:sz w:val="18"/>
         </w:rPr>
         <w:t>}</w:t>
       </w:r>
@@ -468,19 +546,16 @@
         <w:rPr>
           <w:rFonts w:ascii="Times New Roman" w:hAnsi="Times New Roman" w:cs="Times New Roman"/>
           <w:sz w:val="18"/>
-          <w:lang w:val="ru-RU"/>
         </w:rPr>
       </w:pPr>
-      <w:bookmarkStart w:id="0" w:name="_GoBack"/>
-      <w:bookmarkEnd w:id="0"/>
-      <w:r>
-        <w:rPr>
-          <w:rFonts w:ascii="Times New Roman" w:hAnsi="Times New Roman" w:cs="Times New Roman"/>
-          <w:sz w:val="18"/>
-          <w:lang w:val="ru-RU"/>
+      <w:r>
+        <w:rPr>
+          <w:rFonts w:ascii="Times New Roman" w:hAnsi="Times New Roman" w:cs="Times New Roman"/>
+          <w:sz w:val="18"/>
         </w:rPr>
         <w:t>{</w:t>
       </w:r>
+      <w:proofErr w:type="spellStart"/>
       <w:r>
         <w:rPr>
           <w:rFonts w:ascii="Times New Roman" w:hAnsi="Times New Roman" w:cs="Times New Roman"/>
@@ -492,7 +567,6 @@
         <w:rPr>
           <w:rFonts w:ascii="Times New Roman" w:hAnsi="Times New Roman" w:cs="Times New Roman"/>
           <w:sz w:val="18"/>
-          <w:lang w:val="ru-RU"/>
         </w:rPr>
         <w:t>_</w:t>
       </w:r>
@@ -503,11 +577,11 @@
         </w:rPr>
         <w:t>operacii</w:t>
       </w:r>
-      <w:r>
-        <w:rPr>
-          <w:rFonts w:ascii="Times New Roman" w:hAnsi="Times New Roman" w:cs="Times New Roman"/>
-          <w:sz w:val="18"/>
-          <w:lang w:val="ru-RU"/>
+      <w:proofErr w:type="spellEnd"/>
+      <w:r>
+        <w:rPr>
+          <w:rFonts w:ascii="Times New Roman" w:hAnsi="Times New Roman" w:cs="Times New Roman"/>
+          <w:sz w:val="18"/>
         </w:rPr>
         <w:t>}</w:t>
       </w:r>
@@ -566,6 +640,7 @@
         </w:rPr>
         <w:t>_</w:t>
       </w:r>
+      <w:proofErr w:type="spellStart"/>
       <w:r>
         <w:rPr>
           <w:rFonts w:ascii="Times New Roman" w:hAnsi="Times New Roman" w:cs="Times New Roman"/>
@@ -573,6 +648,7 @@
         </w:rPr>
         <w:t>issl</w:t>
       </w:r>
+      <w:proofErr w:type="spellEnd"/>
       <w:r>
         <w:rPr>
           <w:rFonts w:ascii="Times New Roman" w:hAnsi="Times New Roman" w:cs="Times New Roman"/>
@@ -621,6 +697,7 @@
         </w:rPr>
         <w:t>{</w:t>
       </w:r>
+      <w:proofErr w:type="spellStart"/>
       <w:r>
         <w:rPr>
           <w:rFonts w:ascii="Times New Roman" w:hAnsi="Times New Roman" w:cs="Times New Roman"/>
@@ -628,6 +705,7 @@
         </w:rPr>
         <w:t>instr</w:t>
       </w:r>
+      <w:proofErr w:type="spellEnd"/>
       <w:r>
         <w:rPr>
           <w:rFonts w:ascii="Times New Roman" w:hAnsi="Times New Roman" w:cs="Times New Roman"/>
@@ -636,6 +714,7 @@
         </w:rPr>
         <w:t>_</w:t>
       </w:r>
+      <w:proofErr w:type="spellStart"/>
       <w:r>
         <w:rPr>
           <w:rFonts w:ascii="Times New Roman" w:hAnsi="Times New Roman" w:cs="Times New Roman"/>
@@ -643,6 +722,7 @@
         </w:rPr>
         <w:t>issl</w:t>
       </w:r>
+      <w:proofErr w:type="spellEnd"/>
       <w:r>
         <w:rPr>
           <w:rFonts w:ascii="Times New Roman" w:hAnsi="Times New Roman" w:cs="Times New Roman"/>
@@ -678,6 +758,7 @@
         </w:rPr>
         <w:t xml:space="preserve"> {</w:t>
       </w:r>
+      <w:proofErr w:type="spellStart"/>
       <w:r>
         <w:rPr>
           <w:rFonts w:ascii="Times New Roman" w:hAnsi="Times New Roman" w:cs="Times New Roman"/>
@@ -685,6 +766,7 @@
         </w:rPr>
         <w:t>zaklucheniya</w:t>
       </w:r>
+      <w:proofErr w:type="spellEnd"/>
       <w:r>
         <w:rPr>
           <w:rFonts w:ascii="Times New Roman" w:hAnsi="Times New Roman" w:cs="Times New Roman"/>
@@ -728,6 +810,7 @@
         </w:rPr>
         <w:t>{</w:t>
       </w:r>
+      <w:proofErr w:type="spellStart"/>
       <w:r>
         <w:rPr>
           <w:rFonts w:ascii="Times New Roman" w:hAnsi="Times New Roman" w:cs="Times New Roman"/>
@@ -735,6 +818,7 @@
         </w:rPr>
         <w:t>preparaty</w:t>
       </w:r>
+      <w:proofErr w:type="spellEnd"/>
       <w:r>
         <w:rPr>
           <w:rFonts w:ascii="Times New Roman" w:hAnsi="Times New Roman" w:cs="Times New Roman"/>
@@ -770,6 +854,7 @@
         </w:rPr>
         <w:t>{</w:t>
       </w:r>
+      <w:proofErr w:type="spellStart"/>
       <w:r>
         <w:rPr>
           <w:rFonts w:ascii="Times New Roman" w:hAnsi="Times New Roman" w:cs="Times New Roman"/>
@@ -777,6 +862,7 @@
         </w:rPr>
         <w:t>sost</w:t>
       </w:r>
+      <w:proofErr w:type="spellEnd"/>
       <w:r>
         <w:rPr>
           <w:rFonts w:ascii="Times New Roman" w:hAnsi="Times New Roman" w:cs="Times New Roman"/>
@@ -785,6 +871,7 @@
         </w:rPr>
         <w:t>_</w:t>
       </w:r>
+      <w:proofErr w:type="spellStart"/>
       <w:r>
         <w:rPr>
           <w:rFonts w:ascii="Times New Roman" w:hAnsi="Times New Roman" w:cs="Times New Roman"/>
@@ -792,6 +879,7 @@
         </w:rPr>
         <w:t>vypiski</w:t>
       </w:r>
+      <w:proofErr w:type="spellEnd"/>
       <w:r>
         <w:rPr>
           <w:rFonts w:ascii="Times New Roman" w:hAnsi="Times New Roman" w:cs="Times New Roman"/>
@@ -816,6 +904,7 @@
         </w:rPr>
         <w:t>{</w:t>
       </w:r>
+      <w:proofErr w:type="spellStart"/>
       <w:r>
         <w:rPr>
           <w:rFonts w:ascii="Times New Roman" w:hAnsi="Times New Roman" w:cs="Times New Roman"/>
@@ -823,6 +912,7 @@
         </w:rPr>
         <w:t>lvn</w:t>
       </w:r>
+      <w:proofErr w:type="spellEnd"/>
       <w:r>
         <w:rPr>
           <w:rFonts w:ascii="Times New Roman" w:hAnsi="Times New Roman" w:cs="Times New Roman"/>
@@ -862,6 +952,7 @@
         </w:rPr>
         <w:t xml:space="preserve"> {</w:t>
       </w:r>
+      <w:proofErr w:type="spellStart"/>
       <w:r>
         <w:rPr>
           <w:rFonts w:ascii="Times New Roman" w:hAnsi="Times New Roman" w:cs="Times New Roman"/>
@@ -869,6 +960,7 @@
         </w:rPr>
         <w:t>lvn</w:t>
       </w:r>
+      <w:proofErr w:type="spellEnd"/>
       <w:r>
         <w:rPr>
           <w:rFonts w:ascii="Times New Roman" w:hAnsi="Times New Roman" w:cs="Times New Roman"/>
@@ -927,6 +1019,7 @@
         </w:rPr>
         <w:t>{</w:t>
       </w:r>
+      <w:proofErr w:type="spellStart"/>
       <w:r>
         <w:rPr>
           <w:rFonts w:ascii="Times New Roman" w:hAnsi="Times New Roman" w:cs="Times New Roman"/>
@@ -934,6 +1027,7 @@
         </w:rPr>
         <w:t>recomendacii</w:t>
       </w:r>
+      <w:proofErr w:type="spellEnd"/>
       <w:r>
         <w:rPr>
           <w:rFonts w:ascii="Times New Roman" w:hAnsi="Times New Roman" w:cs="Times New Roman"/>
@@ -1238,7 +1332,27 @@
                 <w:szCs w:val="16"/>
                 <w:lang w:val="ru-RU"/>
               </w:rPr>
-              <w:t>Генеалогический анамез</w:t>
+              <w:t>Генеалогический анам</w:t>
+            </w:r>
+            <w:r>
+              <w:rPr>
+                <w:rFonts w:ascii="Times New Roman" w:hAnsi="Times New Roman" w:cs="Times New Roman"/>
+                <w:sz w:val="16"/>
+                <w:szCs w:val="16"/>
+                <w:lang w:val="ru-RU"/>
+              </w:rPr>
+              <w:t>н</w:t>
+            </w:r>
+            <w:bookmarkStart w:id="0" w:name="_GoBack"/>
+            <w:bookmarkEnd w:id="0"/>
+            <w:r>
+              <w:rPr>
+                <w:rFonts w:ascii="Times New Roman" w:hAnsi="Times New Roman" w:cs="Times New Roman"/>
+                <w:sz w:val="16"/>
+                <w:szCs w:val="16"/>
+                <w:lang w:val="ru-RU"/>
+              </w:rPr>
+              <w:t>ез</w:t>
             </w:r>
           </w:p>
         </w:tc>
@@ -2860,7 +2974,23 @@
           <w:rFonts w:ascii="Times New Roman" w:hAnsi="Times New Roman" w:cs="Times New Roman"/>
           <w:sz w:val="18"/>
         </w:rPr>
-        <w:t>{zav_otdeleniya}</w:t>
+        <w:t>{</w:t>
+      </w:r>
+      <w:proofErr w:type="spellStart"/>
+      <w:r>
+        <w:rPr>
+          <w:rFonts w:ascii="Times New Roman" w:hAnsi="Times New Roman" w:cs="Times New Roman"/>
+          <w:sz w:val="18"/>
+        </w:rPr>
+        <w:t>zav_otdeleniya</w:t>
+      </w:r>
+      <w:proofErr w:type="spellEnd"/>
+      <w:r>
+        <w:rPr>
+          <w:rFonts w:ascii="Times New Roman" w:hAnsi="Times New Roman" w:cs="Times New Roman"/>
+          <w:sz w:val="18"/>
+        </w:rPr>
+        <w:t>}</w:t>
       </w:r>
     </w:p>
     <w:p>
@@ -2911,7 +3041,23 @@
           <w:rFonts w:ascii="Times New Roman" w:hAnsi="Times New Roman" w:cs="Times New Roman"/>
           <w:sz w:val="18"/>
         </w:rPr>
-        <w:t>{lech_vrach}</w:t>
+        <w:t>{</w:t>
+      </w:r>
+      <w:proofErr w:type="spellStart"/>
+      <w:r>
+        <w:rPr>
+          <w:rFonts w:ascii="Times New Roman" w:hAnsi="Times New Roman" w:cs="Times New Roman"/>
+          <w:sz w:val="18"/>
+        </w:rPr>
+        <w:t>lech_vrach</w:t>
+      </w:r>
+      <w:proofErr w:type="spellEnd"/>
+      <w:r>
+        <w:rPr>
+          <w:rFonts w:ascii="Times New Roman" w:hAnsi="Times New Roman" w:cs="Times New Roman"/>
+          <w:sz w:val="18"/>
+        </w:rPr>
+        <w:t>}</w:t>
       </w:r>
     </w:p>
     <w:sectPr>
